--- a/php_script/Forms/Form_docxgen/230400 06_05_2012.docx
+++ b/php_script/Forms/Form_docxgen/230400 06_05_2012.docx
@@ -99,7 +99,7 @@
         </w:rPr>
       </w:pPr>
       <w:r>
-        <w:t>#DATE# №_______</w:t>
+        <w:t>06.05.2012 №_______</w:t>
       </w:r>
       <w:r>
         <w:tab/>
